--- a/Documentación/CU-31 Cancelar pedido a proveedor/Descripcion.docx
+++ b/Documentación/CU-31 Cancelar pedido a proveedor/Descripcion.docx
@@ -77,10 +77,7 @@
               <w:jc w:val="both"/>
             </w:pPr>
             <w:r>
-              <w:t xml:space="preserve">El caso de uso tiene como finalidad </w:t>
-            </w:r>
-            <w:r>
-              <w:t>el cancelar los productos que se les pidieron a los proveedores.</w:t>
+              <w:t>El caso de uso tiene como finalidad el cancelar los productos que se les pidieron a los proveedores.</w:t>
             </w:r>
           </w:p>
         </w:tc>
@@ -150,10 +147,7 @@
               <w:jc w:val="both"/>
             </w:pPr>
             <w:r>
-              <w:t>P</w:t>
-            </w:r>
-            <w:r>
-              <w:t>aquetería</w:t>
+              <w:t>Paquetería</w:t>
             </w:r>
           </w:p>
         </w:tc>
@@ -188,13 +182,7 @@
               <w:jc w:val="both"/>
             </w:pPr>
             <w:r>
-              <w:t>El actor hace clic en el botón “</w:t>
-            </w:r>
-            <w:r>
-              <w:t>Cancelar pedido</w:t>
-            </w:r>
-            <w:r>
-              <w:t>”</w:t>
+              <w:t>El actor hace clic en el botón “Cancelar pedido”</w:t>
             </w:r>
           </w:p>
         </w:tc>
@@ -229,10 +217,7 @@
               <w:jc w:val="both"/>
             </w:pPr>
             <w:r>
-              <w:t>PRE-01</w:t>
-            </w:r>
-            <w:r>
-              <w:t xml:space="preserve"> Debe de existir al menos un PEDIDO vigente</w:t>
+              <w:t>PRE-01 Debe de existir al menos un PEDIDO vigente</w:t>
             </w:r>
             <w:r>
               <w:t xml:space="preserve"> registrado en el sistema.</w:t>
@@ -327,6 +312,23 @@
             <w:r>
               <w:t>” que se encuentra deshabilitado y un botón “Cancelar”.</w:t>
             </w:r>
+            <w:r>
+              <w:t xml:space="preserve"> </w:t>
+            </w:r>
+            <w:proofErr w:type="gramStart"/>
+            <w:r>
+              <w:t>(</w:t>
+            </w:r>
+            <w:proofErr w:type="gramEnd"/>
+            <w:r>
+              <w:t xml:space="preserve"> </w:t>
+            </w:r>
+            <w:r>
+              <w:t>EX-01</w:t>
+            </w:r>
+            <w:r>
+              <w:t>)</w:t>
+            </w:r>
           </w:p>
           <w:p>
             <w:pPr>
@@ -377,10 +379,7 @@
               <w:t>Eliminar</w:t>
             </w:r>
             <w:r>
-              <w:t xml:space="preserve"> el pedido </w:t>
-            </w:r>
-            <w:r>
-              <w:t>[</w:t>
+              <w:t xml:space="preserve"> el pedido [</w:t>
             </w:r>
             <w:proofErr w:type="spellStart"/>
             <w:r>
@@ -388,10 +387,7 @@
             </w:r>
             <w:proofErr w:type="spellEnd"/>
             <w:r>
-              <w:t>]</w:t>
-            </w:r>
-            <w:r>
-              <w:t>” junto con los botones</w:t>
+              <w:t>]” junto con los botones</w:t>
             </w:r>
             <w:r>
               <w:t xml:space="preserve"> “Aceptar” y el botón “Cancelar”.</w:t>
@@ -407,16 +403,7 @@
               <w:jc w:val="both"/>
             </w:pPr>
             <w:r>
-              <w:t xml:space="preserve">El actor da clic en el botón “Aceptar”. </w:t>
-            </w:r>
-            <w:r>
-              <w:t>(FA-0</w:t>
-            </w:r>
-            <w:r>
-              <w:t>2</w:t>
-            </w:r>
-            <w:r>
-              <w:t>)</w:t>
+              <w:t>El actor da clic en el botón “Aceptar”. (FA-02)</w:t>
             </w:r>
           </w:p>
           <w:p>
@@ -514,6 +501,23 @@
             </w:r>
             <w:r>
               <w:t>.</w:t>
+            </w:r>
+            <w:r>
+              <w:t xml:space="preserve"> </w:t>
+            </w:r>
+            <w:proofErr w:type="gramStart"/>
+            <w:r>
+              <w:t>(</w:t>
+            </w:r>
+            <w:proofErr w:type="gramEnd"/>
+            <w:r>
+              <w:t xml:space="preserve"> </w:t>
+            </w:r>
+            <w:r>
+              <w:t>EX-01</w:t>
+            </w:r>
+            <w:r>
+              <w:t>)</w:t>
             </w:r>
           </w:p>
           <w:p>
@@ -682,10 +686,7 @@
               <w:jc w:val="both"/>
             </w:pPr>
             <w:r>
-              <w:t>El actor hace clic en el botón “Cancelar”</w:t>
-            </w:r>
-            <w:r>
-              <w:t>.</w:t>
+              <w:t>El actor hace clic en el botón “Cancelar”.</w:t>
             </w:r>
           </w:p>
           <w:p>
